--- a/Summary of interquartile.docx
+++ b/Summary of interquartile.docx
@@ -125,8 +125,6 @@
           <w:u w:val="single"/>
         </w:rPr>
       </w:pPr>
-      <w:bookmarkStart w:id="0" w:name="_GoBack"/>
-      <w:bookmarkEnd w:id="0"/>
       <w:r>
         <w:rPr>
           <w:b/>
@@ -205,14 +203,6 @@
           <w:ilvl w:val="0"/>
           <w:numId w:val="4"/>
         </w:numPr>
-        <w:spacing w:after="0" w:line="240" w:lineRule="auto"/>
-        <w:rPr>
-          <w:rFonts w:ascii="Times New Roman" w:eastAsia="Times New Roman" w:hAnsi="Times New Roman" w:cs="Times New Roman"/>
-          <w:sz w:val="24"/>
-          <w:szCs w:val="24"/>
-        </w:rPr>
-      </w:pPr>
-      <w:r>
         <w:rPr>
           <w:rFonts w:ascii="Times New Roman" w:eastAsia="Times New Roman" w:hAnsi="Times New Roman" w:cs="Times New Roman"/>
           <w:b/>
@@ -220,21 +210,22 @@
           <w:sz w:val="24"/>
           <w:szCs w:val="24"/>
         </w:rPr>
-        <w:t>1.5Rule:</w:t>
-      </w:r>
-      <w:r>
-        <w:rPr>
-          <w:rFonts w:ascii="Times New Roman" w:eastAsia="Times New Roman" w:hAnsi="Times New Roman" w:cs="Times New Roman"/>
-          <w:sz w:val="24"/>
-          <w:szCs w:val="24"/>
-        </w:rPr>
-        <w:t xml:space="preserve"> Used to detect outliers based on </w:t>
-      </w:r>
-      <w:r>
-        <w:rPr>
-          <w:rFonts w:ascii="Times New Roman" w:eastAsia="Times New Roman" w:hAnsi="Times New Roman" w:cs="Times New Roman"/>
-          <w:b/>
-          <w:bCs/>
+      </w:pPr>
+      <w:r>
+        <w:rPr>
+          <w:rFonts w:ascii="Times New Roman" w:hAnsi="Times New Roman" w:cs="Times New Roman"/>
+          <w:color w:val="111111"/>
+          <w:sz w:val="24"/>
+          <w:szCs w:val="24"/>
+          <w:shd w:val="clear" w:color="auto" w:fill="FFFFFF"/>
+        </w:rPr>
+        <w:t>Using </w:t>
+      </w:r>
+      <w:r>
+        <w:rPr>
+          <w:rStyle w:val="Strong"/>
+          <w:rFonts w:ascii="Times New Roman" w:hAnsi="Times New Roman" w:cs="Times New Roman"/>
+          <w:color w:val="111111"/>
           <w:sz w:val="24"/>
           <w:szCs w:val="24"/>
         </w:rPr>
@@ -242,23 +233,195 @@
       </w:r>
       <w:r>
         <w:rPr>
-          <w:rFonts w:ascii="Times New Roman" w:eastAsia="Times New Roman" w:hAnsi="Times New Roman" w:cs="Times New Roman"/>
-          <w:sz w:val="24"/>
-          <w:szCs w:val="24"/>
-        </w:rPr>
-        <w:t>.</w:t>
+          <w:rFonts w:ascii="Times New Roman" w:hAnsi="Times New Roman" w:cs="Times New Roman"/>
+          <w:color w:val="111111"/>
+          <w:sz w:val="24"/>
+          <w:szCs w:val="24"/>
+          <w:shd w:val="clear" w:color="auto" w:fill="FFFFFF"/>
+        </w:rPr>
+        <w:t> to detect outliers is called the </w:t>
+      </w:r>
+      <w:r>
+        <w:rPr>
+          <w:rStyle w:val="Strong"/>
+          <w:rFonts w:ascii="Times New Roman" w:hAnsi="Times New Roman" w:cs="Times New Roman"/>
+          <w:color w:val="111111"/>
+          <w:sz w:val="24"/>
+          <w:szCs w:val="24"/>
+        </w:rPr>
+        <w:t>1.5</w:t>
+      </w:r>
+      <w:r>
+        <w:rPr>
+          <w:rFonts w:ascii="Times New Roman" w:hAnsi="Times New Roman" w:cs="Times New Roman"/>
+          <w:color w:val="111111"/>
+          <w:sz w:val="24"/>
+          <w:szCs w:val="24"/>
+          <w:shd w:val="clear" w:color="auto" w:fill="FFFFFF"/>
+        </w:rPr>
+        <w:t> x </w:t>
+      </w:r>
+      <w:r>
+        <w:rPr>
+          <w:rStyle w:val="Strong"/>
+          <w:rFonts w:ascii="Times New Roman" w:hAnsi="Times New Roman" w:cs="Times New Roman"/>
+          <w:color w:val="111111"/>
+          <w:sz w:val="24"/>
+          <w:szCs w:val="24"/>
+        </w:rPr>
+        <w:t>IQR rule</w:t>
+      </w:r>
+      <w:r>
+        <w:rPr>
+          <w:rFonts w:ascii="Times New Roman" w:hAnsi="Times New Roman" w:cs="Times New Roman"/>
+          <w:color w:val="111111"/>
+          <w:sz w:val="24"/>
+          <w:szCs w:val="24"/>
+          <w:shd w:val="clear" w:color="auto" w:fill="FFFFFF"/>
+        </w:rPr>
+        <w:t>. Using this </w:t>
+      </w:r>
+      <w:r>
+        <w:rPr>
+          <w:rStyle w:val="Strong"/>
+          <w:rFonts w:ascii="Times New Roman" w:hAnsi="Times New Roman" w:cs="Times New Roman"/>
+          <w:color w:val="111111"/>
+          <w:sz w:val="24"/>
+          <w:szCs w:val="24"/>
+        </w:rPr>
+        <w:t>rule</w:t>
+      </w:r>
+      <w:r>
+        <w:rPr>
+          <w:rFonts w:ascii="Times New Roman" w:hAnsi="Times New Roman" w:cs="Times New Roman"/>
+          <w:color w:val="111111"/>
+          <w:sz w:val="24"/>
+          <w:szCs w:val="24"/>
+          <w:shd w:val="clear" w:color="auto" w:fill="FFFFFF"/>
+        </w:rPr>
+        <w:t>, we calculate the upper and lower bounds, which we can use to detect outliers.</w:t>
       </w:r>
     </w:p>
     <w:p>
       <w:pPr>
         <w:pStyle w:val="ListParagraph"/>
         <w:rPr>
+          <w:rFonts w:ascii="Times New Roman" w:hAnsi="Times New Roman" w:cs="Times New Roman"/>
+          <w:color w:val="111111"/>
+          <w:sz w:val="24"/>
+          <w:szCs w:val="24"/>
+          <w:shd w:val="clear" w:color="auto" w:fill="FFFFFF"/>
+        </w:rPr>
+      </w:pPr>
+    </w:p>
+    <w:p>
+      <w:pPr>
+        <w:pStyle w:val="ListParagraph"/>
+        <w:numPr>
+          <w:ilvl w:val="0"/>
+          <w:numId w:val="4"/>
+        </w:numPr>
+        <w:rPr>
+          <w:rStyle w:val="Strong"/>
           <w:rFonts w:ascii="Times New Roman" w:eastAsia="Times New Roman" w:hAnsi="Times New Roman" w:cs="Times New Roman"/>
-          <w:b/>
-          <w:bCs/>
-          <w:sz w:val="24"/>
-          <w:szCs w:val="24"/>
-        </w:rPr>
+          <w:sz w:val="24"/>
+          <w:szCs w:val="24"/>
+        </w:rPr>
+      </w:pPr>
+      <w:r>
+        <w:rPr>
+          <w:rFonts w:ascii="Times New Roman" w:hAnsi="Times New Roman" w:cs="Times New Roman"/>
+          <w:color w:val="111111"/>
+          <w:sz w:val="24"/>
+          <w:szCs w:val="24"/>
+          <w:shd w:val="clear" w:color="auto" w:fill="FFFFFF"/>
+        </w:rPr>
+        <w:t xml:space="preserve"> The upper bound is defined as the third quartile plus </w:t>
+      </w:r>
+      <w:r>
+        <w:rPr>
+          <w:rStyle w:val="Strong"/>
+          <w:rFonts w:ascii="Times New Roman" w:hAnsi="Times New Roman" w:cs="Times New Roman"/>
+          <w:color w:val="111111"/>
+          <w:sz w:val="24"/>
+          <w:szCs w:val="24"/>
+        </w:rPr>
+        <w:t>1.5</w:t>
+      </w:r>
+      <w:r>
+        <w:rPr>
+          <w:rFonts w:ascii="Times New Roman" w:hAnsi="Times New Roman" w:cs="Times New Roman"/>
+          <w:color w:val="111111"/>
+          <w:sz w:val="24"/>
+          <w:szCs w:val="24"/>
+          <w:shd w:val="clear" w:color="auto" w:fill="FFFFFF"/>
+        </w:rPr>
+        <w:t> times the </w:t>
+      </w:r>
+      <w:r>
+        <w:rPr>
+          <w:rStyle w:val="Strong"/>
+          <w:rFonts w:ascii="Times New Roman" w:hAnsi="Times New Roman" w:cs="Times New Roman"/>
+          <w:color w:val="111111"/>
+          <w:sz w:val="24"/>
+          <w:szCs w:val="24"/>
+        </w:rPr>
+        <w:t>IQR</w:t>
+      </w:r>
+      <w:r>
+        <w:rPr>
+          <w:rFonts w:ascii="Times New Roman" w:hAnsi="Times New Roman" w:cs="Times New Roman"/>
+          <w:color w:val="111111"/>
+          <w:sz w:val="24"/>
+          <w:szCs w:val="24"/>
+          <w:shd w:val="clear" w:color="auto" w:fill="FFFFFF"/>
+        </w:rPr>
+        <w:t>. The lower bound is defined as the first quartile minus </w:t>
+      </w:r>
+      <w:r>
+        <w:rPr>
+          <w:rStyle w:val="Strong"/>
+          <w:rFonts w:ascii="Times New Roman" w:hAnsi="Times New Roman" w:cs="Times New Roman"/>
+          <w:color w:val="111111"/>
+          <w:sz w:val="24"/>
+          <w:szCs w:val="24"/>
+        </w:rPr>
+        <w:t>1.5</w:t>
+      </w:r>
+      <w:r>
+        <w:rPr>
+          <w:rFonts w:ascii="Times New Roman" w:hAnsi="Times New Roman" w:cs="Times New Roman"/>
+          <w:color w:val="111111"/>
+          <w:sz w:val="24"/>
+          <w:szCs w:val="24"/>
+          <w:shd w:val="clear" w:color="auto" w:fill="FFFFFF"/>
+        </w:rPr>
+        <w:t> times the </w:t>
+      </w:r>
+      <w:r>
+        <w:rPr>
+          <w:rStyle w:val="Strong"/>
+          <w:rFonts w:ascii="Times New Roman" w:hAnsi="Times New Roman" w:cs="Times New Roman"/>
+          <w:color w:val="111111"/>
+          <w:sz w:val="24"/>
+          <w:szCs w:val="24"/>
+        </w:rPr>
+        <w:t>IQR</w:t>
+      </w:r>
+      <w:r>
+        <w:rPr>
+          <w:rStyle w:val="Strong"/>
+          <w:rFonts w:ascii="Times New Roman" w:hAnsi="Times New Roman" w:cs="Times New Roman"/>
+          <w:color w:val="111111"/>
+          <w:sz w:val="24"/>
+          <w:szCs w:val="24"/>
+        </w:rPr>
+        <w:t>.</w:t>
+      </w:r>
+    </w:p>
+    <w:p>
+      <w:pPr>
+        <w:pStyle w:val="NoSpacing"/>
       </w:pPr>
     </w:p>
     <w:p>
@@ -334,7 +497,17 @@
           <w:sz w:val="24"/>
           <w:szCs w:val="24"/>
         </w:rPr>
-        <w:t xml:space="preserve"> The minimum and maximum values observed in the dataset</w:t>
+        <w:t xml:space="preserve"> The minimum and maximum values observe</w:t>
+      </w:r>
+      <w:bookmarkStart w:id="0" w:name="_GoBack"/>
+      <w:bookmarkEnd w:id="0"/>
+      <w:r>
+        <w:rPr>
+          <w:rFonts w:ascii="Times New Roman" w:eastAsia="Times New Roman" w:hAnsi="Times New Roman" w:cs="Times New Roman"/>
+          <w:sz w:val="24"/>
+          <w:szCs w:val="24"/>
+        </w:rPr>
+        <w:t>d in the dataset</w:t>
       </w:r>
     </w:p>
     <w:sectPr>
@@ -706,7 +879,7 @@
   <w:abstractNum w:abstractNumId="3" w15:restartNumberingAfterBreak="0">
     <w:nsid w:val="3B4B7E2F"/>
     <w:multiLevelType w:val="hybridMultilevel"/>
-    <w:tmpl w:val="1AACA822"/>
+    <w:tmpl w:val="214002A4"/>
     <w:lvl w:ilvl="0" w:tplc="04090001">
       <w:start w:val="1"/>
       <w:numFmt w:val="bullet"/>
@@ -1278,6 +1451,15 @@
       <w:bCs/>
     </w:rPr>
   </w:style>
+  <w:style w:type="paragraph" w:styleId="NoSpacing">
+    <w:name w:val="No Spacing"/>
+    <w:uiPriority w:val="1"/>
+    <w:qFormat/>
+    <w:rsid w:val="00FE3DDA"/>
+    <w:pPr>
+      <w:spacing w:after="0" w:line="240" w:lineRule="auto"/>
+    </w:pPr>
+  </w:style>
 </w:styles>
 </file>
 
@@ -1581,7 +1763,7 @@
 </file>
 
 <file path=customXml/itemProps1.xml><?xml version="1.0" encoding="utf-8"?>
-<ds:datastoreItem xmlns:ds="http://schemas.openxmlformats.org/officeDocument/2006/customXml" ds:itemID="{3FC17801-99A0-4CEC-AA77-347B3917D376}">
+<ds:datastoreItem xmlns:ds="http://schemas.openxmlformats.org/officeDocument/2006/customXml" ds:itemID="{5333FBEE-AE0F-4C17-AF11-8919C262CE8F}">
   <ds:schemaRefs>
     <ds:schemaRef ds:uri="http://schemas.openxmlformats.org/officeDocument/2006/bibliography"/>
   </ds:schemaRefs>
